--- a/תיק פרוייקט.docx
+++ b/תיק פרוייקט.docx
@@ -1,10 +1,13 @@
 
 <file path=word/document.xml><?xml version="1.0" encoding="utf-8"?>
-<w:document xmlns:wpc="http://schemas.microsoft.com/office/word/2010/wordprocessingCanvas" xmlns:cx="http://schemas.microsoft.com/office/drawing/2014/chartex" xmlns:cx1="http://schemas.microsoft.com/office/drawing/2015/9/8/chartex" xmlns:cx2="http://schemas.microsoft.com/office/drawing/2015/10/21/chartex" xmlns:cx3="http://schemas.microsoft.com/office/drawing/2016/5/9/chartex" xmlns:cx4="http://schemas.microsoft.com/office/drawing/2016/5/10/chartex" xmlns:cx5="http://schemas.microsoft.com/office/drawing/2016/5/11/chartex" xmlns:cx6="http://schemas.microsoft.com/office/drawing/2016/5/12/chartex" xmlns:cx7="http://schemas.microsoft.com/office/drawing/2016/5/13/chartex" xmlns:cx8="http://schemas.microsoft.com/office/drawing/2016/5/14/chartex" xmlns:mc="http://schemas.openxmlformats.org/markup-compatibility/2006" xmlns:aink="http://schemas.microsoft.com/office/drawing/2016/ink" xmlns:am3d="http://schemas.microsoft.com/office/drawing/2017/model3d" xmlns:o="urn:schemas-microsoft-com:office:office" xmlns:oel="http://schemas.microsoft.com/office/2019/extlst" xmlns:r="http://schemas.openxmlformats.org/officeDocument/2006/relationships" xmlns:m="http://schemas.openxmlformats.org/officeDocument/2006/math" xmlns:v="urn:schemas-microsoft-com:vml" xmlns:wp14="http://schemas.microsoft.com/office/word/2010/wordprocessingDrawing" xmlns:wp="http://schemas.openxmlformats.org/drawingml/2006/wordprocessingDrawing" xmlns:w10="urn:schemas-microsoft-com:office:word" xmlns:w="http://schemas.openxmlformats.org/wordprocessingml/2006/main" xmlns:w14="http://schemas.microsoft.com/office/word/2010/wordml" xmlns:w15="http://schemas.microsoft.com/office/word/2012/wordml" xmlns:w16cex="http://schemas.microsoft.com/office/word/2018/wordml/cex" xmlns:w16cid="http://schemas.microsoft.com/office/word/2016/wordml/cid" xmlns:w16="http://schemas.microsoft.com/office/word/2018/wordml" xmlns:w16du="http://schemas.microsoft.com/office/word/2023/wordml/word16du" xmlns:w16sdtdh="http://schemas.microsoft.com/office/word/2020/wordml/sdtdatahash" xmlns:w16sdtfl="http://schemas.microsoft.com/office/word/2024/wordml/sdtformatlock" xmlns:w16se="http://schemas.microsoft.com/office/word/2015/wordml/symex" xmlns:wpg="http://schemas.microsoft.com/office/word/2010/wordprocessingGroup" xmlns:wpi="http://schemas.microsoft.com/office/word/2010/wordprocessingInk" xmlns:wne="http://schemas.microsoft.com/office/word/2006/wordml" xmlns:wps="http://schemas.microsoft.com/office/word/2010/wordprocessingShape" mc:Ignorable="w14 w15 w16se w16cid w16 w16cex w16sdtdh w16sdtfl w16du wp14">
+<w:document xmlns:wpc="http://schemas.microsoft.com/office/word/2010/wordprocessingCanvas" xmlns:cx="http://schemas.microsoft.com/office/drawing/2014/chartex" xmlns:cx1="http://schemas.microsoft.com/office/drawing/2015/9/8/chartex" xmlns:mc="http://schemas.openxmlformats.org/markup-compatibility/2006" xmlns:o="urn:schemas-microsoft-com:office:office" xmlns:r="http://schemas.openxmlformats.org/officeDocument/2006/relationships" xmlns:m="http://schemas.openxmlformats.org/officeDocument/2006/math" xmlns:v="urn:schemas-microsoft-com:vml" xmlns:wp14="http://schemas.microsoft.com/office/word/2010/wordprocessingDrawing" xmlns:wp="http://schemas.openxmlformats.org/drawingml/2006/wordprocessingDrawing" xmlns:w10="urn:schemas-microsoft-com:office:word" xmlns:w="http://schemas.openxmlformats.org/wordprocessingml/2006/main" xmlns:w14="http://schemas.microsoft.com/office/word/2010/wordml" xmlns:w15="http://schemas.microsoft.com/office/word/2012/wordml" xmlns:w16se="http://schemas.microsoft.com/office/word/2015/wordml/symex" xmlns:wpg="http://schemas.microsoft.com/office/word/2010/wordprocessingGroup" xmlns:wpi="http://schemas.microsoft.com/office/word/2010/wordprocessingInk" xmlns:wne="http://schemas.microsoft.com/office/word/2006/wordml" xmlns:wps="http://schemas.microsoft.com/office/word/2010/wordprocessingShape" mc:Ignorable="w14 w15 w16se wp14">
   <w:body>
     <w:p>
       <w:pPr>
         <w:bidi/>
+        <w:rPr>
+          <w:rFonts w:hint="cs"/>
+        </w:rPr>
       </w:pPr>
     </w:p>
     <w:p>
@@ -441,6 +444,11 @@
     <w:sdt>
       <w:sdtPr>
         <w:rPr>
+          <w:rFonts w:asciiTheme="minorHAnsi" w:eastAsiaTheme="minorHAnsi" w:hAnsiTheme="minorHAnsi" w:cstheme="minorBidi"/>
+          <w:color w:val="auto"/>
+          <w:sz w:val="24"/>
+          <w:szCs w:val="24"/>
+          <w:cs w:val="0"/>
           <w:lang w:val="he-IL"/>
         </w:rPr>
         <w:id w:val="-1404290840"/>
@@ -451,22 +459,21 @@
       </w:sdtPr>
       <w:sdtEndPr>
         <w:rPr>
-          <w:rFonts w:asciiTheme="minorHAnsi" w:eastAsiaTheme="minorHAnsi" w:hAnsiTheme="minorHAnsi" w:cstheme="minorBidi"/>
-          <w:b/>
-          <w:bCs/>
-          <w:color w:val="auto"/>
-          <w:sz w:val="24"/>
-          <w:szCs w:val="24"/>
-          <w:cs w:val="0"/>
+          <w:b/>
+          <w:bCs/>
         </w:rPr>
       </w:sdtEndPr>
       <w:sdtContent>
         <w:p>
           <w:pPr>
             <w:pStyle w:val="ab"/>
+            <w:rPr>
+              <w:cs w:val="0"/>
+            </w:rPr>
           </w:pPr>
           <w:r>
             <w:rPr>
+              <w:cs w:val="0"/>
               <w:lang w:val="he-IL"/>
             </w:rPr>
             <w:t>תוכן</w:t>
@@ -503,25 +510,7 @@
                 <w:noProof/>
                 <w:rtl/>
               </w:rPr>
-              <w:t>מ</w:t>
-            </w:r>
-            <w:r>
-              <w:rPr>
-                <w:rStyle w:val="Hyperlink"/>
-                <w:rFonts w:asciiTheme="minorBidi" w:hAnsiTheme="minorBidi" w:hint="eastAsia"/>
-                <w:noProof/>
-                <w:rtl/>
-              </w:rPr>
-              <w:t>ב</w:t>
-            </w:r>
-            <w:r>
-              <w:rPr>
-                <w:rStyle w:val="Hyperlink"/>
-                <w:rFonts w:asciiTheme="minorBidi" w:hAnsiTheme="minorBidi" w:hint="eastAsia"/>
-                <w:noProof/>
-                <w:rtl/>
-              </w:rPr>
-              <w:t>וא</w:t>
+              <w:t>מבוא</w:t>
             </w:r>
             <w:r>
               <w:rPr>
@@ -1147,25 +1136,7 @@
                 <w:noProof/>
                 <w:rtl/>
               </w:rPr>
-              <w:t>נספ</w:t>
-            </w:r>
-            <w:r>
-              <w:rPr>
-                <w:rStyle w:val="Hyperlink"/>
-                <w:rFonts w:asciiTheme="minorBidi" w:hAnsiTheme="minorBidi" w:hint="eastAsia"/>
-                <w:noProof/>
-                <w:rtl/>
-              </w:rPr>
-              <w:t>ח</w:t>
-            </w:r>
-            <w:r>
-              <w:rPr>
-                <w:rStyle w:val="Hyperlink"/>
-                <w:rFonts w:asciiTheme="minorBidi" w:hAnsiTheme="minorBidi" w:hint="eastAsia"/>
-                <w:noProof/>
-                <w:rtl/>
-              </w:rPr>
-              <w:t>ים</w:t>
+              <w:t>נספחים</w:t>
             </w:r>
             <w:r>
               <w:rPr>
@@ -1493,9 +1464,11 @@
         </w:rPr>
         <w:t xml:space="preserve"> ו-</w:t>
       </w:r>
+      <w:proofErr w:type="spellStart"/>
       <w:r>
         <w:t>TeamSnap</w:t>
       </w:r>
+      <w:proofErr w:type="spellEnd"/>
       <w:r>
         <w:rPr>
           <w:rFonts w:cs="Arial"/>
@@ -2066,9 +2039,276 @@
       </w:pPr>
       <w:r>
         <w:rPr>
-          <w:rFonts w:asciiTheme="minorBidi" w:hAnsiTheme="minorBidi"/>
-        </w:rPr>
-        <w:t xml:space="preserve">האפליקציה כוללת דפים ייעודיים לניהול תקציב, צפייה בפרופילי שחקנים, בניית הרכבי משחק אופטימליים וחיפוש שחקנים לרכש לפי קריטריונים שונים. היא מותאמת </w:t>
+          <w:rFonts w:asciiTheme="minorBidi" w:hAnsiTheme="minorBidi" w:cs="Arial"/>
+          <w:rtl/>
+        </w:rPr>
+        <w:t>האפליקציה</w:t>
+      </w:r>
+      <w:r>
+        <w:rPr>
+          <w:rFonts w:asciiTheme="minorBidi" w:hAnsiTheme="minorBidi"/>
+        </w:rPr>
+        <w:t xml:space="preserve"> </w:t>
+      </w:r>
+      <w:r>
+        <w:rPr>
+          <w:rFonts w:asciiTheme="minorBidi" w:hAnsiTheme="minorBidi" w:cs="Arial"/>
+          <w:rtl/>
+        </w:rPr>
+        <w:t>כוללת</w:t>
+      </w:r>
+      <w:r>
+        <w:rPr>
+          <w:rFonts w:asciiTheme="minorBidi" w:hAnsiTheme="minorBidi"/>
+        </w:rPr>
+        <w:t xml:space="preserve"> </w:t>
+      </w:r>
+      <w:r>
+        <w:rPr>
+          <w:rFonts w:asciiTheme="minorBidi" w:hAnsiTheme="minorBidi" w:cs="Arial"/>
+          <w:rtl/>
+        </w:rPr>
+        <w:t>דפים</w:t>
+      </w:r>
+      <w:r>
+        <w:rPr>
+          <w:rFonts w:asciiTheme="minorBidi" w:hAnsiTheme="minorBidi"/>
+        </w:rPr>
+        <w:t xml:space="preserve"> </w:t>
+      </w:r>
+      <w:r>
+        <w:rPr>
+          <w:rFonts w:asciiTheme="minorBidi" w:hAnsiTheme="minorBidi" w:cs="Arial"/>
+          <w:rtl/>
+        </w:rPr>
+        <w:t>ייעודיים</w:t>
+      </w:r>
+      <w:r>
+        <w:rPr>
+          <w:rFonts w:asciiTheme="minorBidi" w:hAnsiTheme="minorBidi"/>
+        </w:rPr>
+        <w:t xml:space="preserve"> </w:t>
+      </w:r>
+      <w:r>
+        <w:rPr>
+          <w:rFonts w:asciiTheme="minorBidi" w:hAnsiTheme="minorBidi" w:cs="Arial"/>
+          <w:rtl/>
+        </w:rPr>
+        <w:t>לניהול</w:t>
+      </w:r>
+      <w:r>
+        <w:rPr>
+          <w:rFonts w:asciiTheme="minorBidi" w:hAnsiTheme="minorBidi"/>
+        </w:rPr>
+        <w:t xml:space="preserve"> </w:t>
+      </w:r>
+      <w:r>
+        <w:rPr>
+          <w:rFonts w:asciiTheme="minorBidi" w:hAnsiTheme="minorBidi" w:cs="Arial"/>
+          <w:rtl/>
+        </w:rPr>
+        <w:t>תקציב</w:t>
+      </w:r>
+      <w:r>
+        <w:rPr>
+          <w:rFonts w:asciiTheme="minorBidi" w:hAnsiTheme="minorBidi"/>
+        </w:rPr>
+        <w:t xml:space="preserve">, </w:t>
+      </w:r>
+      <w:r>
+        <w:rPr>
+          <w:rFonts w:asciiTheme="minorBidi" w:hAnsiTheme="minorBidi" w:cs="Arial"/>
+          <w:rtl/>
+        </w:rPr>
+        <w:t>צפייה</w:t>
+      </w:r>
+      <w:r>
+        <w:rPr>
+          <w:rFonts w:asciiTheme="minorBidi" w:hAnsiTheme="minorBidi"/>
+        </w:rPr>
+        <w:t xml:space="preserve"> </w:t>
+      </w:r>
+      <w:r>
+        <w:rPr>
+          <w:rFonts w:asciiTheme="minorBidi" w:hAnsiTheme="minorBidi" w:cs="Arial"/>
+          <w:rtl/>
+        </w:rPr>
+        <w:t>בפרופילי</w:t>
+      </w:r>
+      <w:r>
+        <w:rPr>
+          <w:rFonts w:asciiTheme="minorBidi" w:hAnsiTheme="minorBidi"/>
+        </w:rPr>
+        <w:t xml:space="preserve"> </w:t>
+      </w:r>
+      <w:r>
+        <w:rPr>
+          <w:rFonts w:asciiTheme="minorBidi" w:hAnsiTheme="minorBidi" w:cs="Arial"/>
+          <w:rtl/>
+        </w:rPr>
+        <w:t>שחקנים</w:t>
+      </w:r>
+      <w:r>
+        <w:rPr>
+          <w:rFonts w:asciiTheme="minorBidi" w:hAnsiTheme="minorBidi"/>
+        </w:rPr>
+        <w:t xml:space="preserve">, </w:t>
+      </w:r>
+      <w:r>
+        <w:rPr>
+          <w:rFonts w:asciiTheme="minorBidi" w:hAnsiTheme="minorBidi" w:cs="Arial"/>
+          <w:rtl/>
+        </w:rPr>
+        <w:t>בניית</w:t>
+      </w:r>
+      <w:r>
+        <w:rPr>
+          <w:rFonts w:asciiTheme="minorBidi" w:hAnsiTheme="minorBidi"/>
+        </w:rPr>
+        <w:t xml:space="preserve"> </w:t>
+      </w:r>
+      <w:r>
+        <w:rPr>
+          <w:rFonts w:asciiTheme="minorBidi" w:hAnsiTheme="minorBidi" w:cs="Arial"/>
+          <w:rtl/>
+        </w:rPr>
+        <w:t>הרכבי</w:t>
+      </w:r>
+      <w:r>
+        <w:rPr>
+          <w:rFonts w:asciiTheme="minorBidi" w:hAnsiTheme="minorBidi"/>
+        </w:rPr>
+        <w:t xml:space="preserve"> </w:t>
+      </w:r>
+      <w:r>
+        <w:rPr>
+          <w:rFonts w:asciiTheme="minorBidi" w:hAnsiTheme="minorBidi" w:cs="Arial"/>
+          <w:rtl/>
+        </w:rPr>
+        <w:t>משחק</w:t>
+      </w:r>
+      <w:r>
+        <w:rPr>
+          <w:rFonts w:asciiTheme="minorBidi" w:hAnsiTheme="minorBidi"/>
+        </w:rPr>
+        <w:t xml:space="preserve"> </w:t>
+      </w:r>
+      <w:r>
+        <w:rPr>
+          <w:rFonts w:asciiTheme="minorBidi" w:hAnsiTheme="minorBidi" w:cs="Arial"/>
+          <w:rtl/>
+        </w:rPr>
+        <w:t>אופטימליים</w:t>
+      </w:r>
+      <w:r>
+        <w:rPr>
+          <w:rFonts w:asciiTheme="minorBidi" w:hAnsiTheme="minorBidi"/>
+        </w:rPr>
+        <w:t xml:space="preserve"> </w:t>
+      </w:r>
+      <w:r>
+        <w:rPr>
+          <w:rFonts w:asciiTheme="minorBidi" w:hAnsiTheme="minorBidi" w:cs="Arial"/>
+          <w:rtl/>
+        </w:rPr>
+        <w:t>וחיפוש</w:t>
+      </w:r>
+      <w:r>
+        <w:rPr>
+          <w:rFonts w:asciiTheme="minorBidi" w:hAnsiTheme="minorBidi"/>
+        </w:rPr>
+        <w:t xml:space="preserve"> </w:t>
+      </w:r>
+      <w:r>
+        <w:rPr>
+          <w:rFonts w:asciiTheme="minorBidi" w:hAnsiTheme="minorBidi" w:cs="Arial"/>
+          <w:rtl/>
+        </w:rPr>
+        <w:t>שחקנים</w:t>
+      </w:r>
+      <w:r>
+        <w:rPr>
+          <w:rFonts w:asciiTheme="minorBidi" w:hAnsiTheme="minorBidi"/>
+        </w:rPr>
+        <w:t xml:space="preserve"> </w:t>
+      </w:r>
+      <w:r>
+        <w:rPr>
+          <w:rFonts w:asciiTheme="minorBidi" w:hAnsiTheme="minorBidi" w:cs="Arial"/>
+          <w:rtl/>
+        </w:rPr>
+        <w:t>לרכש</w:t>
+      </w:r>
+      <w:r>
+        <w:rPr>
+          <w:rFonts w:asciiTheme="minorBidi" w:hAnsiTheme="minorBidi"/>
+        </w:rPr>
+        <w:t xml:space="preserve"> </w:t>
+      </w:r>
+      <w:r>
+        <w:rPr>
+          <w:rFonts w:asciiTheme="minorBidi" w:hAnsiTheme="minorBidi" w:cs="Arial"/>
+          <w:rtl/>
+        </w:rPr>
+        <w:t>לפי</w:t>
+      </w:r>
+      <w:r>
+        <w:rPr>
+          <w:rFonts w:asciiTheme="minorBidi" w:hAnsiTheme="minorBidi"/>
+        </w:rPr>
+        <w:t xml:space="preserve"> </w:t>
+      </w:r>
+      <w:r>
+        <w:rPr>
+          <w:rFonts w:asciiTheme="minorBidi" w:hAnsiTheme="minorBidi" w:cs="Arial"/>
+          <w:rtl/>
+        </w:rPr>
+        <w:t>קריטריונים</w:t>
+      </w:r>
+      <w:r>
+        <w:rPr>
+          <w:rFonts w:asciiTheme="minorBidi" w:hAnsiTheme="minorBidi"/>
+        </w:rPr>
+        <w:t xml:space="preserve"> </w:t>
+      </w:r>
+      <w:r>
+        <w:rPr>
+          <w:rFonts w:asciiTheme="minorBidi" w:hAnsiTheme="minorBidi" w:cs="Arial"/>
+          <w:rtl/>
+        </w:rPr>
+        <w:t>שונים</w:t>
+      </w:r>
+      <w:r>
+        <w:rPr>
+          <w:rFonts w:asciiTheme="minorBidi" w:hAnsiTheme="minorBidi"/>
+        </w:rPr>
+        <w:t xml:space="preserve">. </w:t>
+      </w:r>
+      <w:r>
+        <w:rPr>
+          <w:rFonts w:asciiTheme="minorBidi" w:hAnsiTheme="minorBidi" w:cs="Arial"/>
+          <w:rtl/>
+        </w:rPr>
+        <w:t>היא</w:t>
+      </w:r>
+      <w:r>
+        <w:rPr>
+          <w:rFonts w:asciiTheme="minorBidi" w:hAnsiTheme="minorBidi"/>
+        </w:rPr>
+        <w:t xml:space="preserve"> </w:t>
+      </w:r>
+      <w:r>
+        <w:rPr>
+          <w:rFonts w:asciiTheme="minorBidi" w:hAnsiTheme="minorBidi" w:cs="Arial"/>
+          <w:rtl/>
+        </w:rPr>
+        <w:t>מותאמת</w:t>
+      </w:r>
+      <w:r>
+        <w:rPr>
+          <w:rFonts w:asciiTheme="minorBidi" w:hAnsiTheme="minorBidi"/>
+        </w:rPr>
+        <w:t xml:space="preserve"> </w:t>
       </w:r>
       <w:r>
         <w:rPr>
@@ -2114,7 +2354,66 @@
         <w:rPr>
           <w:rFonts w:asciiTheme="minorBidi" w:hAnsiTheme="minorBidi"/>
         </w:rPr>
-        <w:t xml:space="preserve"> הזקוקות לכלים פשוטים אך עוצמתיים</w:t>
+        <w:t xml:space="preserve"> </w:t>
+      </w:r>
+      <w:r>
+        <w:rPr>
+          <w:rFonts w:asciiTheme="minorBidi" w:hAnsiTheme="minorBidi" w:cs="Arial"/>
+          <w:rtl/>
+        </w:rPr>
+        <w:t>הזקוקות</w:t>
+      </w:r>
+      <w:r>
+        <w:rPr>
+          <w:rFonts w:asciiTheme="minorBidi" w:hAnsiTheme="minorBidi"/>
+        </w:rPr>
+        <w:t xml:space="preserve"> </w:t>
+      </w:r>
+      <w:r>
+        <w:rPr>
+          <w:rFonts w:asciiTheme="minorBidi" w:hAnsiTheme="minorBidi" w:cs="Arial"/>
+          <w:rtl/>
+        </w:rPr>
+        <w:t>לכלים</w:t>
+      </w:r>
+      <w:r>
+        <w:rPr>
+          <w:rFonts w:asciiTheme="minorBidi" w:hAnsiTheme="minorBidi"/>
+        </w:rPr>
+        <w:t xml:space="preserve"> </w:t>
+      </w:r>
+      <w:r>
+        <w:rPr>
+          <w:rFonts w:asciiTheme="minorBidi" w:hAnsiTheme="minorBidi" w:cs="Arial"/>
+          <w:rtl/>
+        </w:rPr>
+        <w:t>פשוטים</w:t>
+      </w:r>
+      <w:r>
+        <w:rPr>
+          <w:rFonts w:asciiTheme="minorBidi" w:hAnsiTheme="minorBidi"/>
+        </w:rPr>
+        <w:t xml:space="preserve"> </w:t>
+      </w:r>
+      <w:r>
+        <w:rPr>
+          <w:rFonts w:asciiTheme="minorBidi" w:hAnsiTheme="minorBidi" w:cs="Arial"/>
+          <w:rtl/>
+        </w:rPr>
+        <w:t>אך</w:t>
+      </w:r>
+      <w:r>
+        <w:rPr>
+          <w:rFonts w:asciiTheme="minorBidi" w:hAnsiTheme="minorBidi"/>
+        </w:rPr>
+        <w:t xml:space="preserve"> </w:t>
+      </w:r>
+      <w:r>
+        <w:rPr>
+          <w:rFonts w:asciiTheme="minorBidi" w:hAnsiTheme="minorBidi" w:cs="Arial"/>
+          <w:rtl/>
+        </w:rPr>
+        <w:t>עוצמתיים</w:t>
       </w:r>
       <w:r>
         <w:rPr>
@@ -3207,6 +3506,7 @@
       <w:r>
         <w:rPr>
           <w:rFonts w:cs="Arial"/>
+          <w:noProof/>
           <w:rtl/>
         </w:rPr>
         <w:drawing>
@@ -3310,6 +3610,7 @@
       <w:r>
         <w:rPr>
           <w:rFonts w:cs="Arial"/>
+          <w:noProof/>
           <w:color w:val="000000" w:themeColor="text1"/>
           <w:rtl/>
         </w:rPr>
@@ -3407,7 +3708,6 @@
       <w:pPr>
         <w:bidi/>
         <w:rPr>
-          <w:rFonts w:hint="cs"/>
           <w:color w:val="000000" w:themeColor="text1"/>
           <w:rtl/>
         </w:rPr>
@@ -3484,6 +3784,7 @@
       <w:r>
         <w:rPr>
           <w:rFonts w:cs="Arial"/>
+          <w:noProof/>
           <w:rtl/>
         </w:rPr>
         <w:drawing>
@@ -3642,6 +3943,7 @@
       <w:r>
         <w:rPr>
           <w:rFonts w:cs="Arial"/>
+          <w:noProof/>
           <w:rtl/>
         </w:rPr>
         <w:drawing>
@@ -3731,7 +4033,7 @@
       <w:pPr>
         <w:bidi/>
         <w:rPr>
-          <w:rFonts w:asciiTheme="minorBidi" w:hAnsiTheme="minorBidi" w:hint="cs"/>
+          <w:rFonts w:asciiTheme="minorBidi" w:hAnsiTheme="minorBidi"/>
           <w:b/>
           <w:bCs/>
           <w:i/>
@@ -4424,7 +4726,7 @@
           <w:iCs/>
         </w:rPr>
         <w:pict w14:anchorId="122BDFBE">
-          <v:rect id="_x0000_i1106" style="width:0;height:1.5pt" o:hralign="center" o:hrstd="t" o:hr="t" fillcolor="#a0a0a0" stroked="f"/>
+          <v:rect id="_x0000_i1070" style="width:0;height:1.5pt" o:hralign="center" o:hrstd="t" o:hr="t" fillcolor="#a0a0a0" stroked="f"/>
         </w:pict>
       </w:r>
     </w:p>
@@ -4432,7 +4734,7 @@
       <w:pPr>
         <w:bidi/>
         <w:rPr>
-          <w:rFonts w:asciiTheme="minorBidi" w:hAnsiTheme="minorBidi" w:hint="cs"/>
+          <w:rFonts w:asciiTheme="minorBidi" w:hAnsiTheme="minorBidi"/>
           <w:b/>
           <w:bCs/>
           <w:i/>
@@ -4748,7 +5050,7 @@
           <w:iCs/>
         </w:rPr>
         <w:pict w14:anchorId="38333D10">
-          <v:rect id="_x0000_i1107" style="width:0;height:1.5pt" o:hralign="center" o:hrstd="t" o:hr="t" fillcolor="#a0a0a0" stroked="f"/>
+          <v:rect id="_x0000_i1071" style="width:0;height:1.5pt" o:hralign="center" o:hrstd="t" o:hr="t" fillcolor="#a0a0a0" stroked="f"/>
         </w:pict>
       </w:r>
     </w:p>
@@ -4821,7 +5123,7 @@
       <w:pPr>
         <w:bidi/>
         <w:rPr>
-          <w:rFonts w:asciiTheme="minorBidi" w:hAnsiTheme="minorBidi" w:hint="cs"/>
+          <w:rFonts w:asciiTheme="minorBidi" w:hAnsiTheme="minorBidi"/>
           <w:b/>
           <w:bCs/>
           <w:i/>
@@ -5717,7 +6019,7 @@
           <w:iCs/>
         </w:rPr>
         <w:pict w14:anchorId="20BA5BC4">
-          <v:rect id="_x0000_i1108" style="width:0;height:1.5pt" o:hralign="center" o:hrstd="t" o:hr="t" fillcolor="#a0a0a0" stroked="f"/>
+          <v:rect id="_x0000_i1072" style="width:0;height:1.5pt" o:hralign="center" o:hrstd="t" o:hr="t" fillcolor="#a0a0a0" stroked="f"/>
         </w:pict>
       </w:r>
     </w:p>
@@ -5725,7 +6027,7 @@
       <w:pPr>
         <w:bidi/>
         <w:rPr>
-          <w:rFonts w:asciiTheme="minorBidi" w:hAnsiTheme="minorBidi" w:hint="cs"/>
+          <w:rFonts w:asciiTheme="minorBidi" w:hAnsiTheme="minorBidi"/>
           <w:b/>
           <w:bCs/>
           <w:i/>
@@ -6787,6 +7089,7 @@
           <w:bCs/>
           <w:i/>
           <w:iCs/>
+          <w:noProof/>
           <w:color w:val="4472C4" w:themeColor="accent1"/>
           <w:sz w:val="32"/>
           <w:szCs w:val="32"/>
@@ -6859,6 +7162,7 @@
       <w:r>
         <w:rPr>
           <w:rFonts w:asciiTheme="minorBidi" w:hAnsiTheme="minorBidi" w:cs="Arial"/>
+          <w:noProof/>
           <w:color w:val="4472C4" w:themeColor="accent1"/>
           <w:sz w:val="32"/>
           <w:szCs w:val="32"/>
@@ -6903,6 +7207,7 @@
       <w:r>
         <w:rPr>
           <w:rFonts w:asciiTheme="minorBidi" w:hAnsiTheme="minorBidi" w:cs="Arial"/>
+          <w:noProof/>
           <w:color w:val="4472C4" w:themeColor="accent1"/>
           <w:sz w:val="32"/>
           <w:szCs w:val="32"/>
@@ -7027,13 +7332,7 @@
         <w:rPr>
           <w:rFonts w:asciiTheme="minorBidi" w:hAnsiTheme="minorBidi"/>
         </w:rPr>
-        <w:t xml:space="preserve"> -</w:t>
-      </w:r>
-      <w:r>
-        <w:rPr>
-          <w:rFonts w:asciiTheme="minorBidi" w:hAnsiTheme="minorBidi"/>
-        </w:rPr>
-        <w:t xml:space="preserve">  </w:t>
+        <w:t xml:space="preserve"> -  </w:t>
       </w:r>
       <w:proofErr w:type="gramStart"/>
       <w:r>
@@ -7143,13 +7442,14 @@
       <w:pPr>
         <w:bidi/>
         <w:rPr>
-          <w:rFonts w:asciiTheme="minorBidi" w:hAnsiTheme="minorBidi" w:hint="cs"/>
+          <w:rFonts w:asciiTheme="minorBidi" w:hAnsiTheme="minorBidi"/>
           <w:rtl/>
         </w:rPr>
       </w:pPr>
       <w:r>
         <w:rPr>
           <w:rFonts w:asciiTheme="minorBidi" w:hAnsiTheme="minorBidi" w:cs="Arial"/>
+          <w:noProof/>
           <w:rtl/>
         </w:rPr>
         <w:drawing>
@@ -7194,12 +7494,16 @@
         <w:bidi/>
         <w:rPr>
           <w:rFonts w:asciiTheme="minorBidi" w:hAnsiTheme="minorBidi"/>
+          <w:color w:val="4472C4" w:themeColor="accent1"/>
+          <w:sz w:val="32"/>
+          <w:szCs w:val="32"/>
           <w:rtl/>
         </w:rPr>
       </w:pPr>
       <w:r>
         <w:rPr>
           <w:rFonts w:asciiTheme="minorBidi" w:hAnsiTheme="minorBidi" w:cs="Arial"/>
+          <w:noProof/>
           <w:color w:val="4472C4" w:themeColor="accent1"/>
           <w:sz w:val="32"/>
           <w:szCs w:val="32"/>
@@ -7241,6 +7545,533 @@
           </wp:inline>
         </w:drawing>
       </w:r>
+    </w:p>
+    <w:p>
+      <w:pPr>
+        <w:bidi/>
+        <w:rPr>
+          <w:rFonts w:asciiTheme="minorBidi" w:hAnsiTheme="minorBidi"/>
+          <w:color w:val="4472C4" w:themeColor="accent1"/>
+          <w:sz w:val="32"/>
+          <w:szCs w:val="32"/>
+          <w:rtl/>
+        </w:rPr>
+      </w:pPr>
+    </w:p>
+    <w:p>
+      <w:pPr>
+        <w:bidi/>
+        <w:rPr>
+          <w:rFonts w:asciiTheme="minorBidi" w:hAnsiTheme="minorBidi"/>
+          <w:b/>
+          <w:bCs/>
+          <w:i/>
+          <w:iCs/>
+          <w:rtl/>
+        </w:rPr>
+      </w:pPr>
+      <w:r>
+        <w:rPr>
+          <w:rFonts w:asciiTheme="minorBidi" w:hAnsiTheme="minorBidi" w:hint="cs"/>
+          <w:b/>
+          <w:bCs/>
+          <w:i/>
+          <w:iCs/>
+          <w:rtl/>
+        </w:rPr>
+        <w:t>שכבת שירותי רשת:</w:t>
+      </w:r>
+    </w:p>
+    <w:p>
+      <w:pPr>
+        <w:bidi/>
+        <w:rPr>
+          <w:rFonts w:ascii="Times New Roman" w:eastAsia="Times New Roman" w:hAnsi="Times New Roman" w:cs="Times New Roman"/>
+        </w:rPr>
+      </w:pPr>
+      <w:r>
+        <w:rPr>
+          <w:rFonts w:ascii="Arial" w:eastAsia="Times New Roman" w:hAnsi="Arial" w:cs="Arial"/>
+          <w:color w:val="000000"/>
+          <w:rtl/>
+        </w:rPr>
+        <w:t xml:space="preserve">תיקיית </w:t>
+      </w:r>
+      <w:r>
+        <w:rPr>
+          <w:rFonts w:ascii="Arial" w:eastAsia="Times New Roman" w:hAnsi="Arial" w:cs="Arial"/>
+          <w:color w:val="000000"/>
+        </w:rPr>
+        <w:t>Services</w:t>
+      </w:r>
+      <w:r>
+        <w:rPr>
+          <w:rFonts w:ascii="Arial" w:eastAsia="Times New Roman" w:hAnsi="Arial" w:cs="Arial"/>
+          <w:color w:val="000000"/>
+          <w:rtl/>
+        </w:rPr>
+        <w:t xml:space="preserve"> בה יש את </w:t>
+      </w:r>
+      <w:proofErr w:type="spellStart"/>
+      <w:r>
+        <w:rPr>
+          <w:rFonts w:ascii="Arial" w:eastAsia="Times New Roman" w:hAnsi="Arial" w:cs="Arial"/>
+          <w:color w:val="000000"/>
+        </w:rPr>
+        <w:t>IUser</w:t>
+      </w:r>
+      <w:proofErr w:type="spellEnd"/>
+      <w:r>
+        <w:rPr>
+          <w:rFonts w:ascii="Arial" w:eastAsia="Times New Roman" w:hAnsi="Arial" w:cs="Arial"/>
+          <w:color w:val="000000"/>
+          <w:rtl/>
+        </w:rPr>
+        <w:t xml:space="preserve"> ואת </w:t>
+      </w:r>
+      <w:proofErr w:type="spellStart"/>
+      <w:r>
+        <w:rPr>
+          <w:rFonts w:ascii="Arial" w:eastAsia="Times New Roman" w:hAnsi="Arial" w:cs="Arial"/>
+          <w:color w:val="000000"/>
+        </w:rPr>
+        <w:t>WebService</w:t>
+      </w:r>
+      <w:proofErr w:type="spellEnd"/>
+      <w:r>
+        <w:rPr>
+          <w:rFonts w:ascii="Arial" w:eastAsia="Times New Roman" w:hAnsi="Arial" w:cs="Arial"/>
+          <w:color w:val="000000"/>
+          <w:rtl/>
+        </w:rPr>
+        <w:t>.</w:t>
+      </w:r>
+    </w:p>
+    <w:p>
+      <w:pPr>
+        <w:bidi/>
+        <w:rPr>
+          <w:rFonts w:ascii="Times New Roman" w:eastAsia="Times New Roman" w:hAnsi="Times New Roman" w:cs="Times New Roman"/>
+          <w:rtl/>
+        </w:rPr>
+      </w:pPr>
+      <w:proofErr w:type="spellStart"/>
+      <w:r>
+        <w:rPr>
+          <w:rFonts w:ascii="Arial" w:eastAsia="Times New Roman" w:hAnsi="Arial" w:cs="Arial"/>
+          <w:color w:val="000000"/>
+        </w:rPr>
+        <w:t>IUser</w:t>
+      </w:r>
+      <w:proofErr w:type="spellEnd"/>
+      <w:r>
+        <w:rPr>
+          <w:rFonts w:ascii="Arial" w:eastAsia="Times New Roman" w:hAnsi="Arial" w:cs="Arial"/>
+          <w:color w:val="000000"/>
+          <w:rtl/>
+        </w:rPr>
+        <w:t xml:space="preserve"> הינו </w:t>
+      </w:r>
+      <w:proofErr w:type="spellStart"/>
+      <w:r>
+        <w:rPr>
+          <w:rFonts w:ascii="Arial" w:eastAsia="Times New Roman" w:hAnsi="Arial" w:cs="Arial"/>
+          <w:color w:val="000000"/>
+          <w:rtl/>
+        </w:rPr>
+        <w:t>אינטרפייס</w:t>
+      </w:r>
+      <w:proofErr w:type="spellEnd"/>
+      <w:r>
+        <w:rPr>
+          <w:rFonts w:ascii="Arial" w:eastAsia="Times New Roman" w:hAnsi="Arial" w:cs="Arial"/>
+          <w:color w:val="000000"/>
+          <w:rtl/>
+        </w:rPr>
+        <w:t xml:space="preserve"> אשר קובע את כל הפעולות הפועלות ועובדות על השרת.</w:t>
+      </w:r>
+    </w:p>
+    <w:p>
+      <w:pPr>
+        <w:bidi/>
+        <w:rPr>
+          <w:rFonts w:ascii="Times New Roman" w:eastAsia="Times New Roman" w:hAnsi="Times New Roman" w:cs="Times New Roman"/>
+          <w:rtl/>
+        </w:rPr>
+      </w:pPr>
+      <w:proofErr w:type="spellStart"/>
+      <w:r>
+        <w:rPr>
+          <w:rFonts w:ascii="Arial" w:eastAsia="Times New Roman" w:hAnsi="Arial" w:cs="Arial"/>
+          <w:color w:val="000000"/>
+        </w:rPr>
+        <w:t>WebService</w:t>
+      </w:r>
+      <w:proofErr w:type="spellEnd"/>
+      <w:r>
+        <w:rPr>
+          <w:rFonts w:ascii="Arial" w:eastAsia="Times New Roman" w:hAnsi="Arial" w:cs="Arial"/>
+          <w:color w:val="000000"/>
+          <w:rtl/>
+        </w:rPr>
+        <w:t xml:space="preserve"> הינו מימוש של הפעולות אשר מוצגות </w:t>
+      </w:r>
+      <w:proofErr w:type="spellStart"/>
+      <w:r>
+        <w:rPr>
+          <w:rFonts w:ascii="Arial" w:eastAsia="Times New Roman" w:hAnsi="Arial" w:cs="Arial"/>
+          <w:color w:val="000000"/>
+          <w:rtl/>
+        </w:rPr>
+        <w:t>באינטרפייס</w:t>
+      </w:r>
+      <w:proofErr w:type="spellEnd"/>
+      <w:r>
+        <w:rPr>
+          <w:rFonts w:ascii="Arial" w:eastAsia="Times New Roman" w:hAnsi="Arial" w:cs="Arial"/>
+          <w:color w:val="000000"/>
+          <w:rtl/>
+        </w:rPr>
+        <w:t>.</w:t>
+      </w:r>
+    </w:p>
+    <w:p>
+      <w:pPr>
+        <w:bidi/>
+        <w:rPr>
+          <w:rFonts w:ascii="Times New Roman" w:eastAsia="Times New Roman" w:hAnsi="Times New Roman" w:cs="Times New Roman"/>
+          <w:rtl/>
+        </w:rPr>
+      </w:pPr>
+      <w:r>
+        <w:rPr>
+          <w:rFonts w:ascii="Arial" w:eastAsia="Times New Roman" w:hAnsi="Arial" w:cs="Arial"/>
+          <w:color w:val="000000"/>
+          <w:rtl/>
+        </w:rPr>
+        <w:t xml:space="preserve">התיקייה </w:t>
+      </w:r>
+      <w:proofErr w:type="spellStart"/>
+      <w:r>
+        <w:rPr>
+          <w:rFonts w:ascii="Arial" w:eastAsia="Times New Roman" w:hAnsi="Arial" w:cs="Arial"/>
+          <w:color w:val="000000"/>
+        </w:rPr>
+        <w:t>WebService</w:t>
+      </w:r>
+      <w:proofErr w:type="spellEnd"/>
+      <w:r>
+        <w:rPr>
+          <w:rFonts w:ascii="Arial" w:eastAsia="Times New Roman" w:hAnsi="Arial" w:cs="Arial"/>
+          <w:color w:val="000000"/>
+          <w:rtl/>
+        </w:rPr>
+        <w:t xml:space="preserve"> מקושרת על ידי פרוטוקול </w:t>
+      </w:r>
+      <w:r>
+        <w:rPr>
+          <w:rFonts w:ascii="Arial" w:eastAsia="Times New Roman" w:hAnsi="Arial" w:cs="Arial"/>
+          <w:color w:val="000000"/>
+        </w:rPr>
+        <w:t>HTTP</w:t>
+      </w:r>
+      <w:r>
+        <w:rPr>
+          <w:rFonts w:ascii="Arial" w:eastAsia="Times New Roman" w:hAnsi="Arial" w:cs="Arial"/>
+          <w:color w:val="000000"/>
+          <w:rtl/>
+        </w:rPr>
+        <w:t xml:space="preserve"> לתוך השרת על ידי </w:t>
+      </w:r>
+      <w:proofErr w:type="spellStart"/>
+      <w:r>
+        <w:rPr>
+          <w:rFonts w:ascii="Arial" w:eastAsia="Times New Roman" w:hAnsi="Arial" w:cs="Arial"/>
+          <w:color w:val="000000"/>
+          <w:rtl/>
+        </w:rPr>
+        <w:t>סיראליזציה</w:t>
+      </w:r>
+      <w:proofErr w:type="spellEnd"/>
+      <w:r>
+        <w:rPr>
+          <w:rFonts w:ascii="Arial" w:eastAsia="Times New Roman" w:hAnsi="Arial" w:cs="Arial"/>
+          <w:color w:val="000000"/>
+          <w:rtl/>
+        </w:rPr>
+        <w:t xml:space="preserve"> ל</w:t>
+      </w:r>
+      <w:r>
+        <w:rPr>
+          <w:rFonts w:ascii="Arial" w:eastAsia="Times New Roman" w:hAnsi="Arial" w:cs="Arial"/>
+          <w:color w:val="000000"/>
+        </w:rPr>
+        <w:t>JSON</w:t>
+      </w:r>
+      <w:r>
+        <w:rPr>
+          <w:rFonts w:ascii="Arial" w:eastAsia="Times New Roman" w:hAnsi="Arial" w:cs="Arial"/>
+          <w:color w:val="000000"/>
+          <w:rtl/>
+        </w:rPr>
+        <w:t xml:space="preserve"> והמרה חזרה לסוג של האובייקטים.</w:t>
+      </w:r>
+    </w:p>
+    <w:p>
+      <w:pPr>
+        <w:bidi/>
+        <w:rPr>
+          <w:rFonts w:ascii="Times New Roman" w:eastAsia="Times New Roman" w:hAnsi="Times New Roman" w:cs="Times New Roman"/>
+          <w:rtl/>
+        </w:rPr>
+      </w:pPr>
+    </w:p>
+    <w:p>
+      <w:pPr>
+        <w:bidi/>
+        <w:rPr>
+          <w:rFonts w:ascii="Times New Roman" w:eastAsia="Times New Roman" w:hAnsi="Times New Roman" w:cs="Times New Roman"/>
+          <w:rtl/>
+        </w:rPr>
+      </w:pPr>
+      <w:r>
+        <w:rPr>
+          <w:rFonts w:ascii="Arial" w:hAnsi="Arial" w:cs="Arial"/>
+          <w:color w:val="000000"/>
+          <w:rtl/>
+        </w:rPr>
+        <w:t>השימוש בשירות רשת חיצוני</w:t>
+      </w:r>
+      <w:r>
+        <w:rPr>
+          <w:rFonts w:ascii="Arial" w:hAnsi="Arial" w:cs="Arial"/>
+          <w:color w:val="000000"/>
+        </w:rPr>
+        <w:t xml:space="preserve"> Swagger </w:t>
+      </w:r>
+      <w:r>
+        <w:rPr>
+          <w:rFonts w:ascii="Arial" w:hAnsi="Arial" w:cs="Arial"/>
+          <w:color w:val="000000"/>
+          <w:rtl/>
+        </w:rPr>
+        <w:t>אל מנת לקבל גישה להיכנס למסד הנתונים לא דרך המחשב עצמו אלא דרך</w:t>
+      </w:r>
+      <w:r>
+        <w:rPr>
+          <w:rFonts w:ascii="Arial" w:hAnsi="Arial" w:cs="Arial"/>
+          <w:color w:val="000000"/>
+        </w:rPr>
+        <w:t xml:space="preserve"> Host </w:t>
+      </w:r>
+      <w:r>
+        <w:rPr>
+          <w:rFonts w:ascii="Arial" w:hAnsi="Arial" w:cs="Arial"/>
+          <w:color w:val="000000"/>
+          <w:rtl/>
+        </w:rPr>
+        <w:t>משותף שיוכל לתת גישה למסד דרך כל מכשיר בו יש את האפליקציה. כמו כן יש שימוש ב</w:t>
+      </w:r>
+      <w:r>
+        <w:rPr>
+          <w:rFonts w:ascii="Arial" w:hAnsi="Arial" w:cs="Arial"/>
+          <w:color w:val="000000"/>
+        </w:rPr>
+        <w:t xml:space="preserve"> dev tunnel </w:t>
+      </w:r>
+      <w:r>
+        <w:rPr>
+          <w:rFonts w:ascii="Arial" w:hAnsi="Arial" w:cs="Arial"/>
+          <w:color w:val="000000"/>
+          <w:rtl/>
+        </w:rPr>
+        <w:t>שנותן כתובת רשת גלובלית אשר נותנת לכל מכשיר את הגישה למסד נתונים מסוים אשר נמצא בתוך שרת אחד. הצורך בשירות רשת חיצוני זה הינו בשביל ששני שחקנים יוכלו לשחק אחד מול השני בזמן אמת דרך מכשירים שונים במקומות שונים בלי צורך להיות פיזית על אותו המכשיר</w:t>
+      </w:r>
+      <w:r>
+        <w:rPr>
+          <w:rFonts w:ascii="Arial" w:hAnsi="Arial" w:cs="Arial"/>
+          <w:color w:val="000000"/>
+        </w:rPr>
+        <w:t>.</w:t>
+      </w:r>
+    </w:p>
+    <w:p>
+      <w:pPr>
+        <w:bidi/>
+        <w:rPr>
+          <w:rFonts w:ascii="Times New Roman" w:eastAsia="Times New Roman" w:hAnsi="Times New Roman" w:cs="Times New Roman"/>
+          <w:rtl/>
+        </w:rPr>
+      </w:pPr>
+    </w:p>
+    <w:p>
+      <w:pPr>
+        <w:bidi/>
+        <w:rPr>
+          <w:rFonts w:ascii="Times New Roman" w:eastAsia="Times New Roman" w:hAnsi="Times New Roman" w:cs="Times New Roman"/>
+          <w:rtl/>
+        </w:rPr>
+      </w:pPr>
+    </w:p>
+    <w:p>
+      <w:pPr>
+        <w:bidi/>
+        <w:rPr>
+          <w:rFonts w:ascii="Times New Roman" w:eastAsia="Times New Roman" w:hAnsi="Times New Roman" w:cs="Times New Roman"/>
+          <w:rtl/>
+        </w:rPr>
+      </w:pPr>
+    </w:p>
+    <w:p>
+      <w:pPr>
+        <w:bidi/>
+        <w:rPr>
+          <w:rFonts w:ascii="Times New Roman" w:eastAsia="Times New Roman" w:hAnsi="Times New Roman" w:cs="Times New Roman"/>
+          <w:rtl/>
+        </w:rPr>
+      </w:pPr>
+    </w:p>
+    <w:p>
+      <w:pPr>
+        <w:bidi/>
+        <w:rPr>
+          <w:rFonts w:ascii="Times New Roman" w:eastAsia="Times New Roman" w:hAnsi="Times New Roman" w:cs="Times New Roman"/>
+          <w:rtl/>
+        </w:rPr>
+      </w:pPr>
+    </w:p>
+    <w:p>
+      <w:pPr>
+        <w:bidi/>
+        <w:rPr>
+          <w:rFonts w:ascii="Times New Roman" w:eastAsia="Times New Roman" w:hAnsi="Times New Roman" w:cs="Times New Roman"/>
+          <w:rtl/>
+        </w:rPr>
+      </w:pPr>
+    </w:p>
+    <w:p>
+      <w:pPr>
+        <w:bidi/>
+        <w:rPr>
+          <w:rFonts w:asciiTheme="minorBidi" w:eastAsia="Times New Roman" w:hAnsiTheme="minorBidi" w:hint="cs"/>
+          <w:b/>
+          <w:bCs/>
+          <w:i/>
+          <w:iCs/>
+          <w:rtl/>
+        </w:rPr>
+      </w:pPr>
+      <w:r>
+        <w:rPr>
+          <w:rFonts w:asciiTheme="minorBidi" w:eastAsia="Times New Roman" w:hAnsiTheme="minorBidi"/>
+          <w:b/>
+          <w:bCs/>
+          <w:i/>
+          <w:iCs/>
+        </w:rPr>
+        <w:t>Interface</w:t>
+      </w:r>
+      <w:r>
+        <w:rPr>
+          <w:rFonts w:asciiTheme="minorBidi" w:eastAsia="Times New Roman" w:hAnsiTheme="minorBidi" w:hint="cs"/>
+          <w:b/>
+          <w:bCs/>
+          <w:i/>
+          <w:iCs/>
+          <w:rtl/>
+        </w:rPr>
+        <w:t>:</w:t>
+      </w:r>
+    </w:p>
+    <w:p>
+      <w:pPr>
+        <w:bidi/>
+        <w:rPr>
+          <w:rFonts w:asciiTheme="minorBidi" w:eastAsia="Times New Roman" w:hAnsiTheme="minorBidi"/>
+          <w:b/>
+          <w:bCs/>
+          <w:i/>
+          <w:iCs/>
+        </w:rPr>
+      </w:pPr>
+    </w:p>
+    <w:p>
+      <w:pPr>
+        <w:bidi/>
+        <w:rPr>
+          <w:rFonts w:asciiTheme="minorBidi" w:eastAsia="Times New Roman" w:hAnsiTheme="minorBidi"/>
+          <w:b/>
+          <w:bCs/>
+          <w:i/>
+          <w:iCs/>
+        </w:rPr>
+      </w:pPr>
+    </w:p>
+    <w:p>
+      <w:pPr>
+        <w:bidi/>
+        <w:rPr>
+          <w:rFonts w:asciiTheme="minorBidi" w:eastAsia="Times New Roman" w:hAnsiTheme="minorBidi"/>
+          <w:b/>
+          <w:bCs/>
+          <w:i/>
+          <w:iCs/>
+          <w:rtl/>
+        </w:rPr>
+      </w:pPr>
+      <w:r>
+        <w:rPr>
+          <w:rFonts w:asciiTheme="minorBidi" w:eastAsia="Times New Roman" w:hAnsiTheme="minorBidi" w:hint="cs"/>
+          <w:b/>
+          <w:bCs/>
+          <w:i/>
+          <w:iCs/>
+          <w:rtl/>
+        </w:rPr>
+        <w:t>שימוש בשירותי רשת חיצוניים:</w:t>
+      </w:r>
+    </w:p>
+    <w:p>
+      <w:pPr>
+        <w:bidi/>
+        <w:rPr>
+          <w:rFonts w:asciiTheme="minorBidi" w:eastAsia="Times New Roman" w:hAnsiTheme="minorBidi" w:hint="cs"/>
+          <w:b/>
+          <w:bCs/>
+          <w:i/>
+          <w:iCs/>
+          <w:rtl/>
+        </w:rPr>
+      </w:pPr>
+    </w:p>
+    <w:p>
+      <w:pPr>
+        <w:bidi/>
+        <w:rPr>
+          <w:rFonts w:asciiTheme="minorBidi" w:hAnsiTheme="minorBidi"/>
+          <w:rtl/>
+        </w:rPr>
+      </w:pPr>
+      <w:r>
+        <w:rPr>
+          <w:rFonts w:asciiTheme="minorBidi" w:hAnsiTheme="minorBidi"/>
+          <w:color w:val="4472C4" w:themeColor="accent1"/>
+          <w:sz w:val="32"/>
+          <w:szCs w:val="32"/>
+        </w:rPr>
+        <w:t>https://api.sportradar.com/soccer/trial/v4/openapi/swagger/index.html#/statistics/g</w:t>
+      </w:r>
+      <w:bookmarkStart w:id="4" w:name="_GoBack"/>
+      <w:bookmarkEnd w:id="4"/>
+      <w:r>
+        <w:rPr>
+          <w:rFonts w:asciiTheme="minorBidi" w:hAnsiTheme="minorBidi"/>
+          <w:color w:val="4472C4" w:themeColor="accent1"/>
+          <w:sz w:val="32"/>
+          <w:szCs w:val="32"/>
+        </w:rPr>
+        <w:t>etSeasonCompetitorStatistics</w:t>
+      </w:r>
       <w:r>
         <w:rPr>
           <w:rFonts w:asciiTheme="minorBidi" w:hAnsiTheme="minorBidi"/>
@@ -7283,7 +8114,7 @@
           <w:rtl/>
         </w:rPr>
       </w:pPr>
-      <w:bookmarkStart w:id="4" w:name="_Toc196597192"/>
+      <w:bookmarkStart w:id="5" w:name="_Toc196597192"/>
       <w:r>
         <w:rPr>
           <w:rFonts w:asciiTheme="minorBidi" w:hAnsiTheme="minorBidi" w:cstheme="minorBidi"/>
@@ -7298,7 +8129,7 @@
         </w:rPr>
         <w:t>מדריך למשתמש</w:t>
       </w:r>
-      <w:bookmarkEnd w:id="4"/>
+      <w:bookmarkEnd w:id="5"/>
     </w:p>
     <w:p>
       <w:pPr>
@@ -7956,13 +8787,11 @@
         <w:bidi/>
         <w:rPr>
           <w:rFonts w:asciiTheme="minorBidi" w:hAnsiTheme="minorBidi"/>
-          <w:color w:val="1F3864" w:themeColor="accent1" w:themeShade="80"/>
-        </w:rPr>
-      </w:pPr>
-      <w:r>
-        <w:rPr>
-          <w:rFonts w:asciiTheme="minorBidi" w:hAnsiTheme="minorBidi"/>
-          <w:color w:val="1F3864" w:themeColor="accent1" w:themeShade="80"/>
+        </w:rPr>
+      </w:pPr>
+      <w:r>
+        <w:rPr>
+          <w:rFonts w:asciiTheme="minorBidi" w:hAnsiTheme="minorBidi"/>
           <w:rtl/>
         </w:rPr>
         <w:t>ניהול כללי של תקציב, שחקנים, והגדרות הקבוצה</w:t>
@@ -7970,7 +8799,6 @@
       <w:r>
         <w:rPr>
           <w:rFonts w:asciiTheme="minorBidi" w:hAnsiTheme="minorBidi"/>
-          <w:color w:val="1F3864" w:themeColor="accent1" w:themeShade="80"/>
         </w:rPr>
         <w:t>.</w:t>
       </w:r>
@@ -7984,13 +8812,11 @@
         <w:bidi/>
         <w:rPr>
           <w:rFonts w:asciiTheme="minorBidi" w:hAnsiTheme="minorBidi"/>
-          <w:color w:val="1F3864" w:themeColor="accent1" w:themeShade="80"/>
-        </w:rPr>
-      </w:pPr>
-      <w:r>
-        <w:rPr>
-          <w:rFonts w:asciiTheme="minorBidi" w:hAnsiTheme="minorBidi"/>
-          <w:color w:val="1F3864" w:themeColor="accent1" w:themeShade="80"/>
+        </w:rPr>
+      </w:pPr>
+      <w:r>
+        <w:rPr>
+          <w:rFonts w:asciiTheme="minorBidi" w:hAnsiTheme="minorBidi"/>
           <w:rtl/>
         </w:rPr>
         <w:t>גישה מלאה לכל המודולים במערכת</w:t>
@@ -7998,7 +8824,6 @@
       <w:r>
         <w:rPr>
           <w:rFonts w:asciiTheme="minorBidi" w:hAnsiTheme="minorBidi"/>
-          <w:color w:val="1F3864" w:themeColor="accent1" w:themeShade="80"/>
         </w:rPr>
         <w:t>.</w:t>
       </w:r>
@@ -8055,13 +8880,11 @@
         <w:bidi/>
         <w:rPr>
           <w:rFonts w:asciiTheme="minorBidi" w:hAnsiTheme="minorBidi"/>
-          <w:color w:val="1F3864" w:themeColor="accent1" w:themeShade="80"/>
-        </w:rPr>
-      </w:pPr>
-      <w:r>
-        <w:rPr>
-          <w:rFonts w:asciiTheme="minorBidi" w:hAnsiTheme="minorBidi"/>
-          <w:color w:val="1F3864" w:themeColor="accent1" w:themeShade="80"/>
+        </w:rPr>
+      </w:pPr>
+      <w:r>
+        <w:rPr>
+          <w:rFonts w:asciiTheme="minorBidi" w:hAnsiTheme="minorBidi"/>
           <w:rtl/>
         </w:rPr>
         <w:t>גישה למודול ניהול שחקנים ובניית הרכב בלבד</w:t>
@@ -8069,7 +8892,6 @@
       <w:r>
         <w:rPr>
           <w:rFonts w:asciiTheme="minorBidi" w:hAnsiTheme="minorBidi"/>
-          <w:color w:val="1F3864" w:themeColor="accent1" w:themeShade="80"/>
         </w:rPr>
         <w:t>.</w:t>
       </w:r>
@@ -8083,13 +8905,11 @@
         <w:bidi/>
         <w:rPr>
           <w:rFonts w:asciiTheme="minorBidi" w:hAnsiTheme="minorBidi"/>
-          <w:color w:val="1F3864" w:themeColor="accent1" w:themeShade="80"/>
-        </w:rPr>
-      </w:pPr>
-      <w:r>
-        <w:rPr>
-          <w:rFonts w:asciiTheme="minorBidi" w:hAnsiTheme="minorBidi"/>
-          <w:color w:val="1F3864" w:themeColor="accent1" w:themeShade="80"/>
+        </w:rPr>
+      </w:pPr>
+      <w:r>
+        <w:rPr>
+          <w:rFonts w:asciiTheme="minorBidi" w:hAnsiTheme="minorBidi"/>
           <w:rtl/>
         </w:rPr>
         <w:t>אין אפשרות לבצע פעולות פיננסיות או לנהל את תקציב הקבוצה</w:t>
@@ -8097,7 +8917,6 @@
       <w:r>
         <w:rPr>
           <w:rFonts w:asciiTheme="minorBidi" w:hAnsiTheme="minorBidi"/>
-          <w:color w:val="1F3864" w:themeColor="accent1" w:themeShade="80"/>
         </w:rPr>
         <w:t>.</w:t>
       </w:r>
@@ -8156,7 +8975,7 @@
           <w:rtl/>
         </w:rPr>
       </w:pPr>
-      <w:bookmarkStart w:id="5" w:name="_Toc196597193"/>
+      <w:bookmarkStart w:id="6" w:name="_Toc196597193"/>
       <w:r>
         <w:rPr>
           <w:rFonts w:asciiTheme="minorBidi" w:hAnsiTheme="minorBidi" w:cstheme="minorBidi"/>
@@ -8171,7 +8990,7 @@
         </w:rPr>
         <w:t>רפלקציה/סיכום אישי</w:t>
       </w:r>
-      <w:bookmarkEnd w:id="5"/>
+      <w:bookmarkEnd w:id="6"/>
     </w:p>
     <w:p>
       <w:pPr>
@@ -8788,7 +9607,21 @@
         <w:rPr>
           <w:rFonts w:asciiTheme="minorBidi" w:hAnsiTheme="minorBidi"/>
         </w:rPr>
-        <w:t xml:space="preserve"> WebSocket </w:t>
+        <w:t xml:space="preserve"> </w:t>
+      </w:r>
+      <w:proofErr w:type="spellStart"/>
+      <w:r>
+        <w:rPr>
+          <w:rFonts w:asciiTheme="minorBidi" w:hAnsiTheme="minorBidi"/>
+        </w:rPr>
+        <w:t>WebSocket</w:t>
+      </w:r>
+      <w:proofErr w:type="spellEnd"/>
+      <w:r>
+        <w:rPr>
+          <w:rFonts w:asciiTheme="minorBidi" w:hAnsiTheme="minorBidi"/>
+        </w:rPr>
+        <w:t xml:space="preserve"> </w:t>
       </w:r>
       <w:r>
         <w:rPr>
@@ -8969,7 +9802,7 @@
           <w:rtl/>
         </w:rPr>
       </w:pPr>
-      <w:bookmarkStart w:id="6" w:name="_Toc196597194"/>
+      <w:bookmarkStart w:id="7" w:name="_Toc196597194"/>
       <w:r>
         <w:rPr>
           <w:rFonts w:asciiTheme="minorBidi" w:hAnsiTheme="minorBidi" w:cstheme="minorBidi"/>
@@ -8984,7 +9817,7 @@
         </w:rPr>
         <w:t>ביבליוגרפיה</w:t>
       </w:r>
-      <w:bookmarkEnd w:id="6"/>
+      <w:bookmarkEnd w:id="7"/>
     </w:p>
     <w:p>
       <w:pPr>
@@ -9032,21 +9865,7 @@
             <w:rStyle w:val="Hyperlink"/>
             <w:rFonts w:asciiTheme="minorBidi" w:hAnsiTheme="minorBidi"/>
           </w:rPr>
-          <w:t>learn.microsoft.com/en-us/dotnet/framew</w:t>
-        </w:r>
-        <w:r>
-          <w:rPr>
-            <w:rStyle w:val="Hyperlink"/>
-            <w:rFonts w:asciiTheme="minorBidi" w:hAnsiTheme="minorBidi"/>
-          </w:rPr>
-          <w:t>o</w:t>
-        </w:r>
-        <w:r>
-          <w:rPr>
-            <w:rStyle w:val="Hyperlink"/>
-            <w:rFonts w:asciiTheme="minorBidi" w:hAnsiTheme="minorBidi"/>
-          </w:rPr>
-          <w:t>rk/</w:t>
+          <w:t>learn.microsoft.com/en-us/dotnet/framework/</w:t>
         </w:r>
       </w:hyperlink>
       <w:r>
@@ -9127,7 +9946,7 @@
           <w:rtl/>
         </w:rPr>
       </w:pPr>
-      <w:bookmarkStart w:id="7" w:name="_Toc196597195"/>
+      <w:bookmarkStart w:id="8" w:name="_Toc196597195"/>
       <w:r>
         <w:rPr>
           <w:rFonts w:asciiTheme="minorBidi" w:hAnsiTheme="minorBidi" w:cstheme="minorBidi"/>
@@ -9142,7 +9961,7 @@
         </w:rPr>
         <w:t>נספחים</w:t>
       </w:r>
-      <w:bookmarkEnd w:id="7"/>
+      <w:bookmarkEnd w:id="8"/>
     </w:p>
     <w:sectPr>
       <w:headerReference w:type="default" r:id="rId18"/>
@@ -9156,7 +9975,7 @@
 </file>
 
 <file path=word/endnotes.xml><?xml version="1.0" encoding="utf-8"?>
-<w:endnotes xmlns:wpc="http://schemas.microsoft.com/office/word/2010/wordprocessingCanvas" xmlns:cx="http://schemas.microsoft.com/office/drawing/2014/chartex" xmlns:cx1="http://schemas.microsoft.com/office/drawing/2015/9/8/chartex" xmlns:cx2="http://schemas.microsoft.com/office/drawing/2015/10/21/chartex" xmlns:cx3="http://schemas.microsoft.com/office/drawing/2016/5/9/chartex" xmlns:cx4="http://schemas.microsoft.com/office/drawing/2016/5/10/chartex" xmlns:cx5="http://schemas.microsoft.com/office/drawing/2016/5/11/chartex" xmlns:cx6="http://schemas.microsoft.com/office/drawing/2016/5/12/chartex" xmlns:cx7="http://schemas.microsoft.com/office/drawing/2016/5/13/chartex" xmlns:cx8="http://schemas.microsoft.com/office/drawing/2016/5/14/chartex" xmlns:mc="http://schemas.openxmlformats.org/markup-compatibility/2006" xmlns:aink="http://schemas.microsoft.com/office/drawing/2016/ink" xmlns:am3d="http://schemas.microsoft.com/office/drawing/2017/model3d" xmlns:o="urn:schemas-microsoft-com:office:office" xmlns:oel="http://schemas.microsoft.com/office/2019/extlst" xmlns:r="http://schemas.openxmlformats.org/officeDocument/2006/relationships" xmlns:m="http://schemas.openxmlformats.org/officeDocument/2006/math" xmlns:v="urn:schemas-microsoft-com:vml" xmlns:wp14="http://schemas.microsoft.com/office/word/2010/wordprocessingDrawing" xmlns:wp="http://schemas.openxmlformats.org/drawingml/2006/wordprocessingDrawing" xmlns:w10="urn:schemas-microsoft-com:office:word" xmlns:w="http://schemas.openxmlformats.org/wordprocessingml/2006/main" xmlns:w14="http://schemas.microsoft.com/office/word/2010/wordml" xmlns:w15="http://schemas.microsoft.com/office/word/2012/wordml" xmlns:w16cex="http://schemas.microsoft.com/office/word/2018/wordml/cex" xmlns:w16cid="http://schemas.microsoft.com/office/word/2016/wordml/cid" xmlns:w16="http://schemas.microsoft.com/office/word/2018/wordml" xmlns:w16du="http://schemas.microsoft.com/office/word/2023/wordml/word16du" xmlns:w16sdtdh="http://schemas.microsoft.com/office/word/2020/wordml/sdtdatahash" xmlns:w16sdtfl="http://schemas.microsoft.com/office/word/2024/wordml/sdtformatlock" xmlns:w16se="http://schemas.microsoft.com/office/word/2015/wordml/symex" xmlns:wpg="http://schemas.microsoft.com/office/word/2010/wordprocessingGroup" xmlns:wpi="http://schemas.microsoft.com/office/word/2010/wordprocessingInk" xmlns:wne="http://schemas.microsoft.com/office/word/2006/wordml" xmlns:wps="http://schemas.microsoft.com/office/word/2010/wordprocessingShape" mc:Ignorable="w14 w15 w16se w16cid w16 w16cex w16sdtdh w16sdtfl w16du wp14">
+<w:endnotes xmlns:wpc="http://schemas.microsoft.com/office/word/2010/wordprocessingCanvas" xmlns:cx="http://schemas.microsoft.com/office/drawing/2014/chartex" xmlns:cx1="http://schemas.microsoft.com/office/drawing/2015/9/8/chartex" xmlns:mc="http://schemas.openxmlformats.org/markup-compatibility/2006" xmlns:o="urn:schemas-microsoft-com:office:office" xmlns:r="http://schemas.openxmlformats.org/officeDocument/2006/relationships" xmlns:m="http://schemas.openxmlformats.org/officeDocument/2006/math" xmlns:v="urn:schemas-microsoft-com:vml" xmlns:wp14="http://schemas.microsoft.com/office/word/2010/wordprocessingDrawing" xmlns:wp="http://schemas.openxmlformats.org/drawingml/2006/wordprocessingDrawing" xmlns:w10="urn:schemas-microsoft-com:office:word" xmlns:w="http://schemas.openxmlformats.org/wordprocessingml/2006/main" xmlns:w14="http://schemas.microsoft.com/office/word/2010/wordml" xmlns:w15="http://schemas.microsoft.com/office/word/2012/wordml" xmlns:w16se="http://schemas.microsoft.com/office/word/2015/wordml/symex" xmlns:wpg="http://schemas.microsoft.com/office/word/2010/wordprocessingGroup" xmlns:wpi="http://schemas.microsoft.com/office/word/2010/wordprocessingInk" xmlns:wne="http://schemas.microsoft.com/office/word/2006/wordml" xmlns:wps="http://schemas.microsoft.com/office/word/2010/wordprocessingShape" mc:Ignorable="w14 w15 w16se wp14">
   <w:endnote w:type="separator" w:id="-1">
     <w:p>
       <w:r>
@@ -9175,7 +9994,7 @@
 </file>
 
 <file path=word/footnotes.xml><?xml version="1.0" encoding="utf-8"?>
-<w:footnotes xmlns:wpc="http://schemas.microsoft.com/office/word/2010/wordprocessingCanvas" xmlns:cx="http://schemas.microsoft.com/office/drawing/2014/chartex" xmlns:cx1="http://schemas.microsoft.com/office/drawing/2015/9/8/chartex" xmlns:cx2="http://schemas.microsoft.com/office/drawing/2015/10/21/chartex" xmlns:cx3="http://schemas.microsoft.com/office/drawing/2016/5/9/chartex" xmlns:cx4="http://schemas.microsoft.com/office/drawing/2016/5/10/chartex" xmlns:cx5="http://schemas.microsoft.com/office/drawing/2016/5/11/chartex" xmlns:cx6="http://schemas.microsoft.com/office/drawing/2016/5/12/chartex" xmlns:cx7="http://schemas.microsoft.com/office/drawing/2016/5/13/chartex" xmlns:cx8="http://schemas.microsoft.com/office/drawing/2016/5/14/chartex" xmlns:mc="http://schemas.openxmlformats.org/markup-compatibility/2006" xmlns:aink="http://schemas.microsoft.com/office/drawing/2016/ink" xmlns:am3d="http://schemas.microsoft.com/office/drawing/2017/model3d" xmlns:o="urn:schemas-microsoft-com:office:office" xmlns:oel="http://schemas.microsoft.com/office/2019/extlst" xmlns:r="http://schemas.openxmlformats.org/officeDocument/2006/relationships" xmlns:m="http://schemas.openxmlformats.org/officeDocument/2006/math" xmlns:v="urn:schemas-microsoft-com:vml" xmlns:wp14="http://schemas.microsoft.com/office/word/2010/wordprocessingDrawing" xmlns:wp="http://schemas.openxmlformats.org/drawingml/2006/wordprocessingDrawing" xmlns:w10="urn:schemas-microsoft-com:office:word" xmlns:w="http://schemas.openxmlformats.org/wordprocessingml/2006/main" xmlns:w14="http://schemas.microsoft.com/office/word/2010/wordml" xmlns:w15="http://schemas.microsoft.com/office/word/2012/wordml" xmlns:w16cex="http://schemas.microsoft.com/office/word/2018/wordml/cex" xmlns:w16cid="http://schemas.microsoft.com/office/word/2016/wordml/cid" xmlns:w16="http://schemas.microsoft.com/office/word/2018/wordml" xmlns:w16du="http://schemas.microsoft.com/office/word/2023/wordml/word16du" xmlns:w16sdtdh="http://schemas.microsoft.com/office/word/2020/wordml/sdtdatahash" xmlns:w16sdtfl="http://schemas.microsoft.com/office/word/2024/wordml/sdtformatlock" xmlns:w16se="http://schemas.microsoft.com/office/word/2015/wordml/symex" xmlns:wpg="http://schemas.microsoft.com/office/word/2010/wordprocessingGroup" xmlns:wpi="http://schemas.microsoft.com/office/word/2010/wordprocessingInk" xmlns:wne="http://schemas.microsoft.com/office/word/2006/wordml" xmlns:wps="http://schemas.microsoft.com/office/word/2010/wordprocessingShape" mc:Ignorable="w14 w15 w16se w16cid w16 w16cex w16sdtdh w16sdtfl w16du wp14">
+<w:footnotes xmlns:wpc="http://schemas.microsoft.com/office/word/2010/wordprocessingCanvas" xmlns:cx="http://schemas.microsoft.com/office/drawing/2014/chartex" xmlns:cx1="http://schemas.microsoft.com/office/drawing/2015/9/8/chartex" xmlns:mc="http://schemas.openxmlformats.org/markup-compatibility/2006" xmlns:o="urn:schemas-microsoft-com:office:office" xmlns:r="http://schemas.openxmlformats.org/officeDocument/2006/relationships" xmlns:m="http://schemas.openxmlformats.org/officeDocument/2006/math" xmlns:v="urn:schemas-microsoft-com:vml" xmlns:wp14="http://schemas.microsoft.com/office/word/2010/wordprocessingDrawing" xmlns:wp="http://schemas.openxmlformats.org/drawingml/2006/wordprocessingDrawing" xmlns:w10="urn:schemas-microsoft-com:office:word" xmlns:w="http://schemas.openxmlformats.org/wordprocessingml/2006/main" xmlns:w14="http://schemas.microsoft.com/office/word/2010/wordml" xmlns:w15="http://schemas.microsoft.com/office/word/2012/wordml" xmlns:w16se="http://schemas.microsoft.com/office/word/2015/wordml/symex" xmlns:wpg="http://schemas.microsoft.com/office/word/2010/wordprocessingGroup" xmlns:wpi="http://schemas.microsoft.com/office/word/2010/wordprocessingInk" xmlns:wne="http://schemas.microsoft.com/office/word/2006/wordml" xmlns:wps="http://schemas.microsoft.com/office/word/2010/wordprocessingShape" mc:Ignorable="w14 w15 w16se wp14">
   <w:footnote w:type="separator" w:id="-1">
     <w:p>
       <w:r>
@@ -9194,7 +10013,7 @@
 </file>
 
 <file path=word/header1.xml><?xml version="1.0" encoding="utf-8"?>
-<w:hdr xmlns:wpc="http://schemas.microsoft.com/office/word/2010/wordprocessingCanvas" xmlns:cx="http://schemas.microsoft.com/office/drawing/2014/chartex" xmlns:cx1="http://schemas.microsoft.com/office/drawing/2015/9/8/chartex" xmlns:cx2="http://schemas.microsoft.com/office/drawing/2015/10/21/chartex" xmlns:cx3="http://schemas.microsoft.com/office/drawing/2016/5/9/chartex" xmlns:cx4="http://schemas.microsoft.com/office/drawing/2016/5/10/chartex" xmlns:cx5="http://schemas.microsoft.com/office/drawing/2016/5/11/chartex" xmlns:cx6="http://schemas.microsoft.com/office/drawing/2016/5/12/chartex" xmlns:cx7="http://schemas.microsoft.com/office/drawing/2016/5/13/chartex" xmlns:cx8="http://schemas.microsoft.com/office/drawing/2016/5/14/chartex" xmlns:mc="http://schemas.openxmlformats.org/markup-compatibility/2006" xmlns:aink="http://schemas.microsoft.com/office/drawing/2016/ink" xmlns:am3d="http://schemas.microsoft.com/office/drawing/2017/model3d" xmlns:o="urn:schemas-microsoft-com:office:office" xmlns:oel="http://schemas.microsoft.com/office/2019/extlst" xmlns:r="http://schemas.openxmlformats.org/officeDocument/2006/relationships" xmlns:m="http://schemas.openxmlformats.org/officeDocument/2006/math" xmlns:v="urn:schemas-microsoft-com:vml" xmlns:wp14="http://schemas.microsoft.com/office/word/2010/wordprocessingDrawing" xmlns:wp="http://schemas.openxmlformats.org/drawingml/2006/wordprocessingDrawing" xmlns:w10="urn:schemas-microsoft-com:office:word" xmlns:w="http://schemas.openxmlformats.org/wordprocessingml/2006/main" xmlns:w14="http://schemas.microsoft.com/office/word/2010/wordml" xmlns:w15="http://schemas.microsoft.com/office/word/2012/wordml" xmlns:w16cex="http://schemas.microsoft.com/office/word/2018/wordml/cex" xmlns:w16cid="http://schemas.microsoft.com/office/word/2016/wordml/cid" xmlns:w16="http://schemas.microsoft.com/office/word/2018/wordml" xmlns:w16du="http://schemas.microsoft.com/office/word/2023/wordml/word16du" xmlns:w16sdtdh="http://schemas.microsoft.com/office/word/2020/wordml/sdtdatahash" xmlns:w16sdtfl="http://schemas.microsoft.com/office/word/2024/wordml/sdtformatlock" xmlns:w16se="http://schemas.microsoft.com/office/word/2015/wordml/symex" xmlns:wpg="http://schemas.microsoft.com/office/word/2010/wordprocessingGroup" xmlns:wpi="http://schemas.microsoft.com/office/word/2010/wordprocessingInk" xmlns:wne="http://schemas.microsoft.com/office/word/2006/wordml" xmlns:wps="http://schemas.microsoft.com/office/word/2010/wordprocessingShape" mc:Ignorable="w14 w15 w16se w16cid w16 w16cex w16sdtdh w16sdtfl w16du wp14">
+<w:hdr xmlns:wpc="http://schemas.microsoft.com/office/word/2010/wordprocessingCanvas" xmlns:cx="http://schemas.microsoft.com/office/drawing/2014/chartex" xmlns:cx1="http://schemas.microsoft.com/office/drawing/2015/9/8/chartex" xmlns:mc="http://schemas.openxmlformats.org/markup-compatibility/2006" xmlns:o="urn:schemas-microsoft-com:office:office" xmlns:r="http://schemas.openxmlformats.org/officeDocument/2006/relationships" xmlns:m="http://schemas.openxmlformats.org/officeDocument/2006/math" xmlns:v="urn:schemas-microsoft-com:vml" xmlns:wp14="http://schemas.microsoft.com/office/word/2010/wordprocessingDrawing" xmlns:wp="http://schemas.openxmlformats.org/drawingml/2006/wordprocessingDrawing" xmlns:w10="urn:schemas-microsoft-com:office:word" xmlns:w="http://schemas.openxmlformats.org/wordprocessingml/2006/main" xmlns:w14="http://schemas.microsoft.com/office/word/2010/wordml" xmlns:w15="http://schemas.microsoft.com/office/word/2012/wordml" xmlns:w16se="http://schemas.microsoft.com/office/word/2015/wordml/symex" xmlns:wpg="http://schemas.microsoft.com/office/word/2010/wordprocessingGroup" xmlns:wpi="http://schemas.microsoft.com/office/word/2010/wordprocessingInk" xmlns:wne="http://schemas.microsoft.com/office/word/2006/wordml" xmlns:wps="http://schemas.microsoft.com/office/word/2010/wordprocessingShape" mc:Ignorable="w14 w15 w16se wp14">
   <w:p>
     <w:pPr>
       <w:pStyle w:val="a3"/>
@@ -9264,7 +10083,7 @@
 </file>
 
 <file path=word/numbering.xml><?xml version="1.0" encoding="utf-8"?>
-<w:numbering xmlns:wpc="http://schemas.microsoft.com/office/word/2010/wordprocessingCanvas" xmlns:cx="http://schemas.microsoft.com/office/drawing/2014/chartex" xmlns:cx1="http://schemas.microsoft.com/office/drawing/2015/9/8/chartex" xmlns:cx2="http://schemas.microsoft.com/office/drawing/2015/10/21/chartex" xmlns:cx3="http://schemas.microsoft.com/office/drawing/2016/5/9/chartex" xmlns:cx4="http://schemas.microsoft.com/office/drawing/2016/5/10/chartex" xmlns:cx5="http://schemas.microsoft.com/office/drawing/2016/5/11/chartex" xmlns:cx6="http://schemas.microsoft.com/office/drawing/2016/5/12/chartex" xmlns:cx7="http://schemas.microsoft.com/office/drawing/2016/5/13/chartex" xmlns:cx8="http://schemas.microsoft.com/office/drawing/2016/5/14/chartex" xmlns:mc="http://schemas.openxmlformats.org/markup-compatibility/2006" xmlns:aink="http://schemas.microsoft.com/office/drawing/2016/ink" xmlns:am3d="http://schemas.microsoft.com/office/drawing/2017/model3d" xmlns:o="urn:schemas-microsoft-com:office:office" xmlns:oel="http://schemas.microsoft.com/office/2019/extlst" xmlns:r="http://schemas.openxmlformats.org/officeDocument/2006/relationships" xmlns:m="http://schemas.openxmlformats.org/officeDocument/2006/math" xmlns:v="urn:schemas-microsoft-com:vml" xmlns:wp14="http://schemas.microsoft.com/office/word/2010/wordprocessingDrawing" xmlns:wp="http://schemas.openxmlformats.org/drawingml/2006/wordprocessingDrawing" xmlns:w10="urn:schemas-microsoft-com:office:word" xmlns:w="http://schemas.openxmlformats.org/wordprocessingml/2006/main" xmlns:w14="http://schemas.microsoft.com/office/word/2010/wordml" xmlns:w15="http://schemas.microsoft.com/office/word/2012/wordml" xmlns:w16cex="http://schemas.microsoft.com/office/word/2018/wordml/cex" xmlns:w16cid="http://schemas.microsoft.com/office/word/2016/wordml/cid" xmlns:w16="http://schemas.microsoft.com/office/word/2018/wordml" xmlns:w16du="http://schemas.microsoft.com/office/word/2023/wordml/word16du" xmlns:w16sdtdh="http://schemas.microsoft.com/office/word/2020/wordml/sdtdatahash" xmlns:w16sdtfl="http://schemas.microsoft.com/office/word/2024/wordml/sdtformatlock" xmlns:w16se="http://schemas.microsoft.com/office/word/2015/wordml/symex" xmlns:wpg="http://schemas.microsoft.com/office/word/2010/wordprocessingGroup" xmlns:wpi="http://schemas.microsoft.com/office/word/2010/wordprocessingInk" xmlns:wne="http://schemas.microsoft.com/office/word/2006/wordml" xmlns:wps="http://schemas.microsoft.com/office/word/2010/wordprocessingShape" mc:Ignorable="w14 w15 w16se w16cid w16 w16cex w16sdtdh w16sdtfl w16du wp14">
+<w:numbering xmlns:wpc="http://schemas.microsoft.com/office/word/2010/wordprocessingCanvas" xmlns:cx="http://schemas.microsoft.com/office/drawing/2014/chartex" xmlns:cx1="http://schemas.microsoft.com/office/drawing/2015/9/8/chartex" xmlns:mc="http://schemas.openxmlformats.org/markup-compatibility/2006" xmlns:o="urn:schemas-microsoft-com:office:office" xmlns:r="http://schemas.openxmlformats.org/officeDocument/2006/relationships" xmlns:m="http://schemas.openxmlformats.org/officeDocument/2006/math" xmlns:v="urn:schemas-microsoft-com:vml" xmlns:wp14="http://schemas.microsoft.com/office/word/2010/wordprocessingDrawing" xmlns:wp="http://schemas.openxmlformats.org/drawingml/2006/wordprocessingDrawing" xmlns:w10="urn:schemas-microsoft-com:office:word" xmlns:w="http://schemas.openxmlformats.org/wordprocessingml/2006/main" xmlns:w14="http://schemas.microsoft.com/office/word/2010/wordml" xmlns:w15="http://schemas.microsoft.com/office/word/2012/wordml" xmlns:w16se="http://schemas.microsoft.com/office/word/2015/wordml/symex" xmlns:wpg="http://schemas.microsoft.com/office/word/2010/wordprocessingGroup" xmlns:wpi="http://schemas.microsoft.com/office/word/2010/wordprocessingInk" xmlns:wne="http://schemas.microsoft.com/office/word/2006/wordml" xmlns:wps="http://schemas.microsoft.com/office/word/2010/wordprocessingShape" mc:Ignorable="w14 w15 w16se wp14">
   <w:abstractNum w:abstractNumId="0" w15:restartNumberingAfterBreak="0">
     <w:nsid w:val="0EC70DFD"/>
     <w:multiLevelType w:val="multilevel"/>
@@ -11679,68 +12498,68 @@
       </w:rPr>
     </w:lvl>
   </w:abstractNum>
-  <w:num w:numId="1" w16cid:durableId="1659117152">
+  <w:num w:numId="1">
     <w:abstractNumId w:val="9"/>
   </w:num>
-  <w:num w:numId="2" w16cid:durableId="933243308">
+  <w:num w:numId="2">
     <w:abstractNumId w:val="17"/>
   </w:num>
-  <w:num w:numId="3" w16cid:durableId="438768260">
+  <w:num w:numId="3">
     <w:abstractNumId w:val="15"/>
   </w:num>
-  <w:num w:numId="4" w16cid:durableId="1362509877">
+  <w:num w:numId="4">
     <w:abstractNumId w:val="5"/>
   </w:num>
-  <w:num w:numId="5" w16cid:durableId="202982260">
+  <w:num w:numId="5">
     <w:abstractNumId w:val="10"/>
   </w:num>
-  <w:num w:numId="6" w16cid:durableId="1139345953">
+  <w:num w:numId="6">
     <w:abstractNumId w:val="11"/>
   </w:num>
-  <w:num w:numId="7" w16cid:durableId="1360348850">
+  <w:num w:numId="7">
     <w:abstractNumId w:val="13"/>
   </w:num>
-  <w:num w:numId="8" w16cid:durableId="1001666585">
+  <w:num w:numId="8">
     <w:abstractNumId w:val="4"/>
   </w:num>
-  <w:num w:numId="9" w16cid:durableId="564026810">
+  <w:num w:numId="9">
     <w:abstractNumId w:val="7"/>
   </w:num>
-  <w:num w:numId="10" w16cid:durableId="1603487027">
+  <w:num w:numId="10">
     <w:abstractNumId w:val="14"/>
   </w:num>
-  <w:num w:numId="11" w16cid:durableId="2136824585">
+  <w:num w:numId="11">
     <w:abstractNumId w:val="6"/>
   </w:num>
-  <w:num w:numId="12" w16cid:durableId="1698846620">
+  <w:num w:numId="12">
     <w:abstractNumId w:val="0"/>
   </w:num>
-  <w:num w:numId="13" w16cid:durableId="1059745968">
+  <w:num w:numId="13">
     <w:abstractNumId w:val="8"/>
   </w:num>
-  <w:num w:numId="14" w16cid:durableId="97141166">
+  <w:num w:numId="14">
     <w:abstractNumId w:val="3"/>
   </w:num>
-  <w:num w:numId="15" w16cid:durableId="762186791">
+  <w:num w:numId="15">
     <w:abstractNumId w:val="18"/>
   </w:num>
-  <w:num w:numId="16" w16cid:durableId="48000358">
+  <w:num w:numId="16">
     <w:abstractNumId w:val="16"/>
   </w:num>
-  <w:num w:numId="17" w16cid:durableId="1577591680">
+  <w:num w:numId="17">
     <w:abstractNumId w:val="12"/>
   </w:num>
-  <w:num w:numId="18" w16cid:durableId="1370914794">
+  <w:num w:numId="18">
     <w:abstractNumId w:val="1"/>
   </w:num>
-  <w:num w:numId="19" w16cid:durableId="488834444">
+  <w:num w:numId="19">
     <w:abstractNumId w:val="2"/>
   </w:num>
 </w:numbering>
 </file>
 
 <file path=word/styles.xml><?xml version="1.0" encoding="utf-8"?>
-<w:styles xmlns:mc="http://schemas.openxmlformats.org/markup-compatibility/2006" xmlns:r="http://schemas.openxmlformats.org/officeDocument/2006/relationships" xmlns:w="http://schemas.openxmlformats.org/wordprocessingml/2006/main" xmlns:w14="http://schemas.microsoft.com/office/word/2010/wordml" xmlns:w15="http://schemas.microsoft.com/office/word/2012/wordml" xmlns:w16cex="http://schemas.microsoft.com/office/word/2018/wordml/cex" xmlns:w16cid="http://schemas.microsoft.com/office/word/2016/wordml/cid" xmlns:w16="http://schemas.microsoft.com/office/word/2018/wordml" xmlns:w16du="http://schemas.microsoft.com/office/word/2023/wordml/word16du" xmlns:w16sdtdh="http://schemas.microsoft.com/office/word/2020/wordml/sdtdatahash" xmlns:w16sdtfl="http://schemas.microsoft.com/office/word/2024/wordml/sdtformatlock" xmlns:w16se="http://schemas.microsoft.com/office/word/2015/wordml/symex" mc:Ignorable="w14 w15 w16se w16cid w16 w16cex w16sdtdh w16sdtfl w16du">
+<w:styles xmlns:mc="http://schemas.openxmlformats.org/markup-compatibility/2006" xmlns:r="http://schemas.openxmlformats.org/officeDocument/2006/relationships" xmlns:w="http://schemas.openxmlformats.org/wordprocessingml/2006/main" xmlns:w14="http://schemas.microsoft.com/office/word/2010/wordml" xmlns:w15="http://schemas.microsoft.com/office/word/2012/wordml" xmlns:w16se="http://schemas.microsoft.com/office/word/2015/wordml/symex" mc:Ignorable="w14 w15 w16se">
   <w:docDefaults>
     <w:rPrDefault>
       <w:rPr>
@@ -11752,7 +12571,7 @@
     </w:rPrDefault>
     <w:pPrDefault/>
   </w:docDefaults>
-  <w:latentStyles w:defLockedState="0" w:defUIPriority="99" w:defSemiHidden="0" w:defUnhideWhenUsed="0" w:defQFormat="0" w:count="376">
+  <w:latentStyles w:defLockedState="0" w:defUIPriority="99" w:defSemiHidden="0" w:defUnhideWhenUsed="0" w:defQFormat="0" w:count="371">
     <w:lsdException w:name="Normal" w:uiPriority="0" w:qFormat="1"/>
     <w:lsdException w:name="heading 1" w:uiPriority="9" w:qFormat="1"/>
     <w:lsdException w:name="heading 2" w:semiHidden="1" w:uiPriority="0" w:unhideWhenUsed="1" w:qFormat="1"/>
@@ -12124,11 +12943,6 @@
     <w:lsdException w:name="List Table 5 Dark Accent 6" w:uiPriority="50"/>
     <w:lsdException w:name="List Table 6 Colorful Accent 6" w:uiPriority="51"/>
     <w:lsdException w:name="List Table 7 Colorful Accent 6" w:uiPriority="52"/>
-    <w:lsdException w:name="Mention" w:semiHidden="1" w:unhideWhenUsed="1"/>
-    <w:lsdException w:name="Smart Hyperlink" w:semiHidden="1" w:unhideWhenUsed="1"/>
-    <w:lsdException w:name="Hashtag" w:semiHidden="1" w:unhideWhenUsed="1"/>
-    <w:lsdException w:name="Unresolved Mention" w:semiHidden="1" w:unhideWhenUsed="1"/>
-    <w:lsdException w:name="Smart Link" w:semiHidden="1" w:unhideWhenUsed="1"/>
   </w:latentStyles>
   <w:style w:type="paragraph" w:default="1" w:styleId="a">
     <w:name w:val="Normal"/>
@@ -12226,6 +13040,7 @@
   <w:style w:type="character" w:default="1" w:styleId="a0">
     <w:name w:val="Default Paragraph Font"/>
     <w:uiPriority w:val="1"/>
+    <w:semiHidden/>
     <w:unhideWhenUsed/>
   </w:style>
   <w:style w:type="table" w:default="1" w:styleId="a1">
@@ -12441,7 +13256,7 @@
       <w:rFonts w:ascii="Times New Roman" w:hAnsi="Times New Roman" w:cs="Times New Roman"/>
     </w:rPr>
   </w:style>
-  <w:style w:type="character" w:styleId="ad">
+  <w:style w:type="character" w:customStyle="1" w:styleId="UnresolvedMention">
     <w:name w:val="Unresolved Mention"/>
     <w:basedOn w:val="a0"/>
     <w:uiPriority w:val="99"/>
@@ -12770,7 +13585,7 @@
 </file>
 
 <file path=customXml/itemProps1.xml><?xml version="1.0" encoding="utf-8"?>
-<ds:datastoreItem xmlns:ds="http://schemas.openxmlformats.org/officeDocument/2006/customXml" ds:itemID="{049B8AF3-8319-4C51-8A4B-ACD12E0D9A78}">
+<ds:datastoreItem xmlns:ds="http://schemas.openxmlformats.org/officeDocument/2006/customXml" ds:itemID="{F9AAF1E5-98A5-4A9D-9C5B-AB0034561336}">
   <ds:schemaRefs>
     <ds:schemaRef ds:uri="http://schemas.openxmlformats.org/officeDocument/2006/bibliography"/>
   </ds:schemaRefs>
